--- a/serinabrenner.docx
+++ b/serinabrenner.docx
@@ -68,7 +68,13 @@
         <w:t xml:space="preserve">s </w:t>
       </w:r>
       <w:r>
-        <w:t xml:space="preserve">for the 2,000 most recent tweets for “Hawaiian Pizza” </w:t>
+        <w:t xml:space="preserve">for the 2,000 most recent tweets </w:t>
+      </w:r>
+      <w:r>
+        <w:t>about</w:t>
+      </w:r>
+      <w:r>
+        <w:t xml:space="preserve"> “Hawaiian Pizza” </w:t>
       </w:r>
       <w:r>
         <w:t>respectively.</w:t>
@@ -632,6 +638,115 @@
           <w:noProof/>
         </w:rPr>
         <w:lastRenderedPageBreak/>
+        <w:t>Sentiment Analysis</w:t>
+      </w:r>
+    </w:p>
+    <w:p>
+      <w:pPr>
+        <w:rPr>
+          <w:noProof/>
+        </w:rPr>
+      </w:pPr>
+      <w:r>
+        <w:rPr>
+          <w:noProof/>
+        </w:rPr>
+        <w:t>Below is a graph displaying the sentiment analysis of the tweets scraped.</w:t>
+      </w:r>
+      <w:bookmarkStart w:id="0" w:name="_GoBack"/>
+      <w:bookmarkEnd w:id="0"/>
+    </w:p>
+    <w:p>
+      <w:pPr>
+        <w:rPr>
+          <w:noProof/>
+        </w:rPr>
+      </w:pPr>
+    </w:p>
+    <w:p>
+      <w:pPr>
+        <w:rPr>
+          <w:noProof/>
+        </w:rPr>
+      </w:pPr>
+      <w:r>
+        <w:rPr>
+          <w:noProof/>
+        </w:rPr>
+        <w:drawing>
+          <wp:inline distT="0" distB="0" distL="0" distR="0">
+            <wp:extent cx="5943600" cy="2735580"/>
+            <wp:effectExtent l="171450" t="171450" r="228600" b="236220"/>
+            <wp:docPr id="24" name="Picture 24"/>
+            <wp:cNvGraphicFramePr>
+              <a:graphicFrameLocks xmlns:a="http://schemas.openxmlformats.org/drawingml/2006/main" noChangeAspect="1"/>
+            </wp:cNvGraphicFramePr>
+            <a:graphic xmlns:a="http://schemas.openxmlformats.org/drawingml/2006/main">
+              <a:graphicData uri="http://schemas.openxmlformats.org/drawingml/2006/picture">
+                <pic:pic xmlns:pic="http://schemas.openxmlformats.org/drawingml/2006/picture">
+                  <pic:nvPicPr>
+                    <pic:cNvPr id="24" name="sentiment.png"/>
+                    <pic:cNvPicPr/>
+                  </pic:nvPicPr>
+                  <pic:blipFill>
+                    <a:blip r:embed="rId10">
+                      <a:extLst>
+                        <a:ext uri="{28A0092B-C50C-407E-A947-70E740481C1C}">
+                          <a14:useLocalDpi xmlns:a14="http://schemas.microsoft.com/office/drawing/2010/main" val="0"/>
+                        </a:ext>
+                      </a:extLst>
+                    </a:blip>
+                    <a:stretch>
+                      <a:fillRect/>
+                    </a:stretch>
+                  </pic:blipFill>
+                  <pic:spPr>
+                    <a:xfrm>
+                      <a:off x="0" y="0"/>
+                      <a:ext cx="5943600" cy="2735580"/>
+                    </a:xfrm>
+                    <a:prstGeom prst="rect">
+                      <a:avLst/>
+                    </a:prstGeom>
+                    <a:ln w="127000" cap="sq">
+                      <a:solidFill>
+                        <a:srgbClr val="000000"/>
+                      </a:solidFill>
+                      <a:miter lim="800000"/>
+                    </a:ln>
+                    <a:effectLst>
+                      <a:outerShdw blurRad="57150" dist="50800" dir="2700000" algn="tl" rotWithShape="0">
+                        <a:srgbClr val="000000">
+                          <a:alpha val="40000"/>
+                        </a:srgbClr>
+                      </a:outerShdw>
+                    </a:effectLst>
+                  </pic:spPr>
+                </pic:pic>
+              </a:graphicData>
+            </a:graphic>
+          </wp:inline>
+        </w:drawing>
+      </w:r>
+    </w:p>
+    <w:p>
+      <w:pPr>
+        <w:rPr>
+          <w:noProof/>
+        </w:rPr>
+      </w:pPr>
+    </w:p>
+    <w:p>
+      <w:pPr>
+        <w:pStyle w:val="Heading2"/>
+        <w:rPr>
+          <w:noProof/>
+        </w:rPr>
+      </w:pPr>
+      <w:r>
+        <w:rPr>
+          <w:noProof/>
+        </w:rPr>
         <w:t>Comparison and Commonality Clouds</w:t>
       </w:r>
     </w:p>
@@ -674,7 +789,7 @@
                     <pic:cNvPicPr/>
                   </pic:nvPicPr>
                   <pic:blipFill rotWithShape="1">
-                    <a:blip r:embed="rId10">
+                    <a:blip r:embed="rId11">
                       <a:extLst>
                         <a:ext uri="{28A0092B-C50C-407E-A947-70E740481C1C}">
                           <a14:useLocalDpi xmlns:a14="http://schemas.microsoft.com/office/drawing/2010/main" val="0"/>
@@ -751,7 +866,7 @@
                     <pic:cNvPicPr/>
                   </pic:nvPicPr>
                   <pic:blipFill rotWithShape="1">
-                    <a:blip r:embed="rId11">
+                    <a:blip r:embed="rId12">
                       <a:extLst>
                         <a:ext uri="{28A0092B-C50C-407E-A947-70E740481C1C}">
                           <a14:useLocalDpi xmlns:a14="http://schemas.microsoft.com/office/drawing/2010/main" val="0"/>
@@ -858,7 +973,7 @@
                     <pic:cNvPicPr/>
                   </pic:nvPicPr>
                   <pic:blipFill rotWithShape="1">
-                    <a:blip r:embed="rId12">
+                    <a:blip r:embed="rId13">
                       <a:extLst>
                         <a:ext uri="{28A0092B-C50C-407E-A947-70E740481C1C}">
                           <a14:useLocalDpi xmlns:a14="http://schemas.microsoft.com/office/drawing/2010/main" val="0"/>
@@ -924,7 +1039,6 @@
         <w:pStyle w:val="Heading2"/>
       </w:pPr>
       <w:r>
-        <w:lastRenderedPageBreak/>
         <w:t>Extra</w:t>
       </w:r>
     </w:p>
@@ -937,8 +1051,6 @@
       <w:r>
         <w:t xml:space="preserve">I decided the radar chart did not show me enough and wanted to explore the emotions more in depth and see what makes up these segments of the radar chart. In order to do this, I used the code for the comparison cloud and created one representing every segment of the radar chart. I used labels to show the breakup of each emotion more clearly than the radar chart, and the colors help separate the different emotions. </w:t>
       </w:r>
-      <w:bookmarkStart w:id="0" w:name="_GoBack"/>
-      <w:bookmarkEnd w:id="0"/>
     </w:p>
     <w:p>
       <w:r>
@@ -948,11 +1060,11 @@
         <w:drawing>
           <wp:anchor distT="0" distB="0" distL="114300" distR="114300" simplePos="0" relativeHeight="251667456" behindDoc="0" locked="0" layoutInCell="1" allowOverlap="1">
             <wp:simplePos x="0" y="0"/>
-            <wp:positionH relativeFrom="column">
-              <wp:posOffset>695325</wp:posOffset>
+            <wp:positionH relativeFrom="margin">
+              <wp:align>center</wp:align>
             </wp:positionH>
             <wp:positionV relativeFrom="paragraph">
-              <wp:posOffset>614680</wp:posOffset>
+              <wp:posOffset>262255</wp:posOffset>
             </wp:positionV>
             <wp:extent cx="4371975" cy="3735705"/>
             <wp:effectExtent l="171450" t="171450" r="238125" b="226695"/>
@@ -969,7 +1081,7 @@
                     <pic:cNvPicPr/>
                   </pic:nvPicPr>
                   <pic:blipFill rotWithShape="1">
-                    <a:blip r:embed="rId13">
+                    <a:blip r:embed="rId14">
                       <a:extLst>
                         <a:ext uri="{28A0092B-C50C-407E-A947-70E740481C1C}">
                           <a14:useLocalDpi xmlns:a14="http://schemas.microsoft.com/office/drawing/2010/main" val="0"/>
